--- a/docs/DocumentationDataManagementTemplate.docx
+++ b/docs/DocumentationDataManagementTemplate.docx
@@ -666,6 +666,756 @@
       <w:r>
         <w:t>?</w:t>
       </w:r>
+    </w:p>
+    <w:p>
+      <w:pPr>
+        <w:spacing w:after="160" w:line="259" w:lineRule="auto"/>
+        <w:rPr>
+          <w:sz w:val="26"/>
+          <w:szCs w:val="26"/>
+        </w:rPr>
+      </w:pPr>
+      <w:r>
+        <w:br w:type="page"/>
+      </w:r>
+    </w:p>
+    <w:p>
+      <w:pPr>
+        <w:rPr>
+          <w:rFonts w:ascii="Calibri" w:hAnsi="Calibri" w:cs="Calibri"/>
+          <w:b/>
+          <w:bCs/>
+          <w:sz w:val="32"/>
+          <w:szCs w:val="32"/>
+          <w:lang w:val="en-GB"/>
+        </w:rPr>
+      </w:pPr>
+      <w:r>
+        <w:rPr>
+          <w:rFonts w:ascii="Calibri" w:hAnsi="Calibri" w:cs="Calibri"/>
+          <w:b/>
+          <w:bCs/>
+          <w:sz w:val="32"/>
+          <w:szCs w:val="32"/>
+          <w:lang w:val="en-GB"/>
+        </w:rPr>
+        <w:lastRenderedPageBreak/>
+        <w:t xml:space="preserve">Documentation and data management plan </w:t>
+      </w:r>
+    </w:p>
+    <w:p>
+      <w:pPr>
+        <w:rPr>
+          <w:rFonts w:ascii="Calibri" w:hAnsi="Calibri" w:cs="Calibri"/>
+          <w:b/>
+          <w:bCs/>
+          <w:lang w:val="en-GB"/>
+        </w:rPr>
+      </w:pPr>
+      <w:r>
+        <w:rPr>
+          <w:rFonts w:ascii="Calibri" w:hAnsi="Calibri" w:cs="Calibri"/>
+          <w:b/>
+          <w:bCs/>
+          <w:lang w:val="en-GB"/>
+        </w:rPr>
+        <w:t xml:space="preserve">File storage and backup </w:t>
+      </w:r>
+    </w:p>
+    <w:p>
+      <w:pPr>
+        <w:pStyle w:val="ListParagraph"/>
+        <w:numPr>
+          <w:ilvl w:val="0"/>
+          <w:numId w:val="5"/>
+        </w:numPr>
+        <w:spacing w:after="160" w:line="278" w:lineRule="auto"/>
+        <w:rPr>
+          <w:rFonts w:ascii="Calibri" w:hAnsi="Calibri" w:cs="Calibri"/>
+          <w:lang w:val="en-GB"/>
+        </w:rPr>
+      </w:pPr>
+      <w:r>
+        <w:rPr>
+          <w:rFonts w:ascii="Calibri" w:hAnsi="Calibri" w:cs="Calibri"/>
+          <w:lang w:val="en-GB"/>
+        </w:rPr>
+        <w:t>My files are stored in my GitHub repository “</w:t>
+      </w:r>
+      <w:r>
+        <w:rPr>
+          <w:rFonts w:ascii="Calibri" w:hAnsi="Calibri" w:cs="Calibri"/>
+          <w:lang w:val="en-GB"/>
+        </w:rPr>
+        <w:t>DSA103_DataProject_RW</w:t>
+      </w:r>
+      <w:r>
+        <w:rPr>
+          <w:rFonts w:ascii="Calibri" w:hAnsi="Calibri" w:cs="Calibri"/>
+          <w:lang w:val="en-GB"/>
+        </w:rPr>
+        <w:t>”</w:t>
+      </w:r>
+    </w:p>
+    <w:p>
+      <w:pPr>
+        <w:pStyle w:val="ListParagraph"/>
+        <w:numPr>
+          <w:ilvl w:val="0"/>
+          <w:numId w:val="5"/>
+        </w:numPr>
+        <w:spacing w:after="160" w:line="278" w:lineRule="auto"/>
+        <w:rPr>
+          <w:rFonts w:ascii="Calibri" w:hAnsi="Calibri" w:cs="Calibri"/>
+          <w:lang w:val="en-GB"/>
+        </w:rPr>
+      </w:pPr>
+      <w:r>
+        <w:rPr>
+          <w:rFonts w:ascii="Calibri" w:hAnsi="Calibri" w:cs="Calibri"/>
+          <w:lang w:val="en-GB"/>
+        </w:rPr>
+        <w:t xml:space="preserve">The repository will be kept up to date for the duration for the project and any analysis, research questions and essential references done will be documented </w:t>
+      </w:r>
+    </w:p>
+    <w:p>
+      <w:pPr>
+        <w:pStyle w:val="ListParagraph"/>
+        <w:numPr>
+          <w:ilvl w:val="0"/>
+          <w:numId w:val="5"/>
+        </w:numPr>
+        <w:spacing w:after="160" w:line="278" w:lineRule="auto"/>
+        <w:rPr>
+          <w:rFonts w:ascii="Calibri" w:hAnsi="Calibri" w:cs="Calibri"/>
+          <w:lang w:val="en-GB"/>
+        </w:rPr>
+      </w:pPr>
+      <w:r>
+        <w:rPr>
+          <w:rFonts w:ascii="Calibri" w:hAnsi="Calibri" w:cs="Calibri"/>
+          <w:lang w:val="en-GB"/>
+        </w:rPr>
+        <w:t xml:space="preserve">Version control will be upheld by GitHub </w:t>
+      </w:r>
+    </w:p>
+    <w:p>
+      <w:pPr>
+        <w:rPr>
+          <w:rFonts w:ascii="Calibri" w:hAnsi="Calibri" w:cs="Calibri"/>
+          <w:b/>
+          <w:bCs/>
+          <w:lang w:val="en-GB"/>
+        </w:rPr>
+      </w:pPr>
+      <w:r>
+        <w:rPr>
+          <w:rFonts w:ascii="Calibri" w:hAnsi="Calibri" w:cs="Calibri"/>
+          <w:b/>
+          <w:bCs/>
+          <w:lang w:val="en-GB"/>
+        </w:rPr>
+        <w:t xml:space="preserve">Integrity and traceability of my data and analysis </w:t>
+      </w:r>
+    </w:p>
+    <w:p>
+      <w:pPr>
+        <w:pStyle w:val="ListParagraph"/>
+        <w:numPr>
+          <w:ilvl w:val="0"/>
+          <w:numId w:val="5"/>
+        </w:numPr>
+        <w:spacing w:after="160" w:line="278" w:lineRule="auto"/>
+        <w:rPr>
+          <w:rFonts w:ascii="Calibri" w:hAnsi="Calibri" w:cs="Calibri"/>
+          <w:lang w:val="en-GB"/>
+        </w:rPr>
+      </w:pPr>
+      <w:r>
+        <w:rPr>
+          <w:rFonts w:ascii="Calibri" w:hAnsi="Calibri" w:cs="Calibri"/>
+          <w:lang w:val="en-GB"/>
+        </w:rPr>
+        <w:t xml:space="preserve">EDA will be done in </w:t>
+      </w:r>
+      <w:proofErr w:type="spellStart"/>
+      <w:r>
+        <w:rPr>
+          <w:rFonts w:ascii="Calibri" w:hAnsi="Calibri" w:cs="Calibri"/>
+          <w:lang w:val="en-GB"/>
+        </w:rPr>
+        <w:t>jupyter</w:t>
+      </w:r>
+      <w:proofErr w:type="spellEnd"/>
+      <w:r>
+        <w:rPr>
+          <w:rFonts w:ascii="Calibri" w:hAnsi="Calibri" w:cs="Calibri"/>
+          <w:lang w:val="en-GB"/>
+        </w:rPr>
+        <w:t xml:space="preserve"> </w:t>
+      </w:r>
+      <w:proofErr w:type="spellStart"/>
+      <w:r>
+        <w:rPr>
+          <w:rFonts w:ascii="Calibri" w:hAnsi="Calibri" w:cs="Calibri"/>
+          <w:lang w:val="en-GB"/>
+        </w:rPr>
+        <w:t>notbooks</w:t>
+      </w:r>
+      <w:proofErr w:type="spellEnd"/>
+      <w:r>
+        <w:rPr>
+          <w:rFonts w:ascii="Calibri" w:hAnsi="Calibri" w:cs="Calibri"/>
+          <w:lang w:val="en-GB"/>
+        </w:rPr>
+        <w:t xml:space="preserve"> which contain step by step guide on how to run the code and explore the data to ensure </w:t>
+      </w:r>
+      <w:r>
+        <w:rPr>
+          <w:rFonts w:ascii="Calibri" w:hAnsi="Calibri" w:cs="Calibri"/>
+          <w:lang w:val="en-GB"/>
+        </w:rPr>
+        <w:t>reproducibility</w:t>
+      </w:r>
+    </w:p>
+    <w:p>
+      <w:pPr>
+        <w:pStyle w:val="ListParagraph"/>
+        <w:numPr>
+          <w:ilvl w:val="0"/>
+          <w:numId w:val="5"/>
+        </w:numPr>
+        <w:spacing w:after="160" w:line="278" w:lineRule="auto"/>
+        <w:rPr>
+          <w:rFonts w:ascii="Calibri" w:hAnsi="Calibri" w:cs="Calibri"/>
+          <w:lang w:val="en-GB"/>
+        </w:rPr>
+      </w:pPr>
+      <w:r>
+        <w:rPr>
+          <w:rFonts w:ascii="Calibri" w:hAnsi="Calibri" w:cs="Calibri"/>
+          <w:lang w:val="en-GB"/>
+        </w:rPr>
+        <w:t xml:space="preserve">The used </w:t>
+      </w:r>
+      <w:r>
+        <w:rPr>
+          <w:rFonts w:ascii="Calibri" w:hAnsi="Calibri" w:cs="Calibri"/>
+          <w:lang w:val="en-GB"/>
+        </w:rPr>
+        <w:t xml:space="preserve">libraries are mentioned at the beginning of the </w:t>
+      </w:r>
+      <w:proofErr w:type="spellStart"/>
+      <w:r>
+        <w:rPr>
+          <w:rFonts w:ascii="Calibri" w:hAnsi="Calibri" w:cs="Calibri"/>
+          <w:lang w:val="en-GB"/>
+        </w:rPr>
+        <w:t>jupyter</w:t>
+      </w:r>
+      <w:proofErr w:type="spellEnd"/>
+      <w:r>
+        <w:rPr>
+          <w:rFonts w:ascii="Calibri" w:hAnsi="Calibri" w:cs="Calibri"/>
+          <w:lang w:val="en-GB"/>
+        </w:rPr>
+        <w:t xml:space="preserve"> </w:t>
+      </w:r>
+      <w:proofErr w:type="spellStart"/>
+      <w:r>
+        <w:rPr>
+          <w:rFonts w:ascii="Calibri" w:hAnsi="Calibri" w:cs="Calibri"/>
+          <w:lang w:val="en-GB"/>
+        </w:rPr>
+        <w:t>notbooks</w:t>
+      </w:r>
+      <w:proofErr w:type="spellEnd"/>
+      <w:r>
+        <w:rPr>
+          <w:rFonts w:ascii="Calibri" w:hAnsi="Calibri" w:cs="Calibri"/>
+          <w:lang w:val="en-GB"/>
+        </w:rPr>
+        <w:t xml:space="preserve"> to ensure reproducibility and reduce mistakes</w:t>
+      </w:r>
+      <w:r>
+        <w:rPr>
+          <w:rFonts w:ascii="Calibri" w:hAnsi="Calibri" w:cs="Calibri"/>
+          <w:lang w:val="en-GB"/>
+        </w:rPr>
+        <w:t>.</w:t>
+      </w:r>
+    </w:p>
+    <w:p>
+      <w:pPr>
+        <w:pStyle w:val="ListParagraph"/>
+        <w:numPr>
+          <w:ilvl w:val="0"/>
+          <w:numId w:val="5"/>
+        </w:numPr>
+        <w:spacing w:after="160" w:line="278" w:lineRule="auto"/>
+        <w:rPr>
+          <w:rFonts w:ascii="Calibri" w:hAnsi="Calibri" w:cs="Calibri"/>
+          <w:lang w:val="en-GB"/>
+        </w:rPr>
+      </w:pPr>
+      <w:r>
+        <w:rPr>
+          <w:rFonts w:ascii="Calibri" w:hAnsi="Calibri" w:cs="Calibri"/>
+          <w:lang w:val="en-GB"/>
+        </w:rPr>
+        <w:t xml:space="preserve">The raw data will be kept in a separate Data folder to ensure no accidental modification </w:t>
+      </w:r>
+    </w:p>
+    <w:p>
+      <w:pPr>
+        <w:rPr>
+          <w:rFonts w:ascii="Calibri" w:hAnsi="Calibri" w:cs="Calibri"/>
+          <w:b/>
+          <w:bCs/>
+          <w:lang w:val="en-GB"/>
+        </w:rPr>
+      </w:pPr>
+      <w:r>
+        <w:rPr>
+          <w:rFonts w:ascii="Calibri" w:hAnsi="Calibri" w:cs="Calibri"/>
+          <w:b/>
+          <w:bCs/>
+          <w:lang w:val="en-GB"/>
+        </w:rPr>
+        <w:t xml:space="preserve">How to make documentation FAIR and ensure compliance with CARE principles </w:t>
+      </w:r>
+    </w:p>
+    <w:p>
+      <w:pPr>
+        <w:rPr>
+          <w:rFonts w:ascii="Calibri" w:hAnsi="Calibri" w:cs="Calibri"/>
+          <w:b/>
+          <w:bCs/>
+          <w:lang w:val="en-GB"/>
+        </w:rPr>
+      </w:pPr>
+      <w:r>
+        <w:rPr>
+          <w:rFonts w:ascii="Calibri" w:hAnsi="Calibri" w:cs="Calibri"/>
+          <w:b/>
+          <w:bCs/>
+          <w:lang w:val="en-GB"/>
+        </w:rPr>
+        <w:t>Fair principle</w:t>
+      </w:r>
+    </w:p>
+    <w:p>
+      <w:pPr>
+        <w:pStyle w:val="ListParagraph"/>
+        <w:numPr>
+          <w:ilvl w:val="0"/>
+          <w:numId w:val="5"/>
+        </w:numPr>
+        <w:spacing w:after="160" w:line="278" w:lineRule="auto"/>
+        <w:rPr>
+          <w:rFonts w:ascii="Calibri" w:hAnsi="Calibri" w:cs="Calibri"/>
+          <w:b/>
+          <w:bCs/>
+          <w:lang w:val="en-GB"/>
+        </w:rPr>
+      </w:pPr>
+      <w:r>
+        <w:rPr>
+          <w:rFonts w:ascii="Calibri" w:hAnsi="Calibri" w:cs="Calibri"/>
+          <w:b/>
+          <w:bCs/>
+          <w:lang w:val="en-GB"/>
+        </w:rPr>
+        <w:t>F</w:t>
+      </w:r>
+      <w:r>
+        <w:rPr>
+          <w:rFonts w:ascii="Calibri" w:hAnsi="Calibri" w:cs="Calibri"/>
+          <w:lang w:val="en-GB"/>
+        </w:rPr>
+        <w:t>indable</w:t>
+      </w:r>
+      <w:r>
+        <w:rPr>
+          <w:rFonts w:ascii="Calibri" w:hAnsi="Calibri" w:cs="Calibri"/>
+          <w:b/>
+          <w:bCs/>
+          <w:lang w:val="en-GB"/>
+        </w:rPr>
+        <w:t>:</w:t>
+      </w:r>
+      <w:r>
+        <w:rPr>
+          <w:rFonts w:ascii="Calibri" w:hAnsi="Calibri" w:cs="Calibri"/>
+          <w:b/>
+          <w:bCs/>
+          <w:lang w:val="en-GB"/>
+        </w:rPr>
+        <w:t xml:space="preserve"> </w:t>
+      </w:r>
+      <w:r>
+        <w:rPr>
+          <w:rFonts w:ascii="Calibri" w:hAnsi="Calibri" w:cs="Calibri"/>
+          <w:lang w:val="en-GB"/>
+        </w:rPr>
+        <w:t>The documentation will be in a trusted open repository on GitHub</w:t>
+      </w:r>
+    </w:p>
+    <w:p>
+      <w:pPr>
+        <w:pStyle w:val="ListParagraph"/>
+        <w:numPr>
+          <w:ilvl w:val="0"/>
+          <w:numId w:val="5"/>
+        </w:numPr>
+        <w:spacing w:after="160" w:line="278" w:lineRule="auto"/>
+        <w:rPr>
+          <w:rFonts w:ascii="Calibri" w:hAnsi="Calibri" w:cs="Calibri"/>
+          <w:lang w:val="en-GB"/>
+        </w:rPr>
+      </w:pPr>
+      <w:r>
+        <w:rPr>
+          <w:rFonts w:ascii="Calibri" w:hAnsi="Calibri" w:cs="Calibri"/>
+          <w:b/>
+          <w:bCs/>
+          <w:lang w:val="en-GB"/>
+        </w:rPr>
+        <w:t>A</w:t>
+      </w:r>
+      <w:r>
+        <w:rPr>
+          <w:rFonts w:ascii="Calibri" w:hAnsi="Calibri" w:cs="Calibri"/>
+          <w:lang w:val="en-GB"/>
+        </w:rPr>
+        <w:t>ccessible:</w:t>
+      </w:r>
+      <w:r>
+        <w:rPr>
+          <w:rFonts w:ascii="Calibri" w:hAnsi="Calibri" w:cs="Calibri"/>
+          <w:lang w:val="en-GB"/>
+        </w:rPr>
+        <w:t xml:space="preserve"> use of open formats such as .csv</w:t>
+      </w:r>
+      <w:proofErr w:type="gramStart"/>
+      <w:r>
+        <w:rPr>
+          <w:rFonts w:ascii="Calibri" w:hAnsi="Calibri" w:cs="Calibri"/>
+          <w:lang w:val="en-GB"/>
+        </w:rPr>
+        <w:t>, .</w:t>
+      </w:r>
+      <w:proofErr w:type="spellStart"/>
+      <w:r>
+        <w:rPr>
+          <w:rFonts w:ascii="Calibri" w:hAnsi="Calibri" w:cs="Calibri"/>
+          <w:lang w:val="en-GB"/>
+        </w:rPr>
+        <w:t>tsv</w:t>
+      </w:r>
+      <w:proofErr w:type="spellEnd"/>
+      <w:proofErr w:type="gramEnd"/>
+      <w:r>
+        <w:rPr>
+          <w:rFonts w:ascii="Calibri" w:hAnsi="Calibri" w:cs="Calibri"/>
+          <w:lang w:val="en-GB"/>
+        </w:rPr>
+        <w:t>, .txt</w:t>
+      </w:r>
+    </w:p>
+    <w:p>
+      <w:pPr>
+        <w:pStyle w:val="ListParagraph"/>
+        <w:numPr>
+          <w:ilvl w:val="0"/>
+          <w:numId w:val="5"/>
+        </w:numPr>
+        <w:spacing w:after="160" w:line="278" w:lineRule="auto"/>
+        <w:rPr>
+          <w:rFonts w:ascii="Calibri" w:hAnsi="Calibri" w:cs="Calibri"/>
+          <w:b/>
+          <w:bCs/>
+          <w:lang w:val="en-GB"/>
+        </w:rPr>
+      </w:pPr>
+      <w:r>
+        <w:rPr>
+          <w:rFonts w:ascii="Calibri" w:hAnsi="Calibri" w:cs="Calibri"/>
+          <w:b/>
+          <w:bCs/>
+          <w:lang w:val="en-GB"/>
+        </w:rPr>
+        <w:t>I</w:t>
+      </w:r>
+      <w:r>
+        <w:rPr>
+          <w:rFonts w:ascii="Calibri" w:hAnsi="Calibri" w:cs="Calibri"/>
+          <w:lang w:val="en-GB"/>
+        </w:rPr>
+        <w:t>nteroperable:</w:t>
+      </w:r>
+      <w:r>
+        <w:rPr>
+          <w:rFonts w:ascii="Calibri" w:hAnsi="Calibri" w:cs="Calibri"/>
+          <w:lang w:val="en-GB"/>
+        </w:rPr>
+        <w:t xml:space="preserve"> variables are clearly labelled </w:t>
+      </w:r>
+      <w:r>
+        <w:rPr>
+          <w:rFonts w:ascii="Calibri" w:hAnsi="Calibri" w:cs="Calibri"/>
+          <w:lang w:val="en-GB"/>
+        </w:rPr>
+        <w:t>and filenames and data types will be in interoperable formats such as .csv</w:t>
+      </w:r>
+    </w:p>
+    <w:p>
+      <w:pPr>
+        <w:pStyle w:val="ListParagraph"/>
+        <w:numPr>
+          <w:ilvl w:val="0"/>
+          <w:numId w:val="5"/>
+        </w:numPr>
+        <w:spacing w:after="160" w:line="278" w:lineRule="auto"/>
+        <w:rPr>
+          <w:rFonts w:ascii="Calibri" w:hAnsi="Calibri" w:cs="Calibri"/>
+          <w:b/>
+          <w:bCs/>
+          <w:lang w:val="en-GB"/>
+        </w:rPr>
+      </w:pPr>
+      <w:r>
+        <w:rPr>
+          <w:rFonts w:ascii="Calibri" w:hAnsi="Calibri" w:cs="Calibri"/>
+          <w:b/>
+          <w:bCs/>
+          <w:lang w:val="en-GB"/>
+        </w:rPr>
+        <w:t>R</w:t>
+      </w:r>
+      <w:r>
+        <w:rPr>
+          <w:rFonts w:ascii="Calibri" w:hAnsi="Calibri" w:cs="Calibri"/>
+          <w:lang w:val="en-GB"/>
+        </w:rPr>
+        <w:t>e</w:t>
+      </w:r>
+      <w:r>
+        <w:rPr>
+          <w:rFonts w:ascii="Calibri" w:hAnsi="Calibri" w:cs="Calibri"/>
+          <w:lang w:val="en-GB"/>
+        </w:rPr>
+        <w:t>usability</w:t>
+      </w:r>
+      <w:r>
+        <w:rPr>
+          <w:rFonts w:ascii="Calibri" w:hAnsi="Calibri" w:cs="Calibri"/>
+          <w:lang w:val="en-GB"/>
+        </w:rPr>
+        <w:t>: documentation, data dictionaries, and analysis scripts will be published alongside the dataset to support reproducibility and reuse.</w:t>
+      </w:r>
+    </w:p>
+    <w:p>
+      <w:pPr>
+        <w:rPr>
+          <w:rFonts w:ascii="Calibri" w:hAnsi="Calibri" w:cs="Calibri"/>
+          <w:lang w:val="en-GB"/>
+        </w:rPr>
+      </w:pPr>
+      <w:r>
+        <w:rPr>
+          <w:rFonts w:ascii="Calibri" w:hAnsi="Calibri" w:cs="Calibri"/>
+          <w:b/>
+          <w:bCs/>
+          <w:lang w:val="en-GB"/>
+        </w:rPr>
+        <w:t>CARE</w:t>
+      </w:r>
+      <w:r>
+        <w:rPr>
+          <w:rFonts w:ascii="Calibri" w:hAnsi="Calibri" w:cs="Calibri"/>
+          <w:lang w:val="en-GB"/>
+        </w:rPr>
+        <w:t xml:space="preserve"> principle: </w:t>
+      </w:r>
+    </w:p>
+    <w:p>
+      <w:pPr>
+        <w:pStyle w:val="ListParagraph"/>
+        <w:numPr>
+          <w:ilvl w:val="0"/>
+          <w:numId w:val="5"/>
+        </w:numPr>
+        <w:spacing w:after="160" w:line="278" w:lineRule="auto"/>
+        <w:rPr>
+          <w:rFonts w:ascii="Calibri" w:hAnsi="Calibri" w:cs="Calibri"/>
+        </w:rPr>
+      </w:pPr>
+      <w:r>
+        <w:rPr>
+          <w:rFonts w:ascii="Calibri" w:hAnsi="Calibri" w:cs="Calibri"/>
+          <w:b/>
+          <w:bCs/>
+          <w:lang w:val="en-GB"/>
+        </w:rPr>
+        <w:t>C</w:t>
+      </w:r>
+      <w:r>
+        <w:rPr>
+          <w:rFonts w:ascii="Calibri" w:hAnsi="Calibri" w:cs="Calibri"/>
+          <w:lang w:val="en-GB"/>
+        </w:rPr>
+        <w:t>ollective – benefit:</w:t>
+      </w:r>
+      <w:r>
+        <w:rPr>
+          <w:rFonts w:ascii="Calibri" w:hAnsi="Calibri" w:cs="Calibri"/>
+          <w:lang w:val="en-GB"/>
+        </w:rPr>
+        <w:t xml:space="preserve"> </w:t>
+      </w:r>
+      <w:r>
+        <w:rPr>
+          <w:rFonts w:ascii="Calibri" w:hAnsi="Calibri" w:cs="Calibri"/>
+        </w:rPr>
+        <w:t xml:space="preserve">Results are shared in an accessible manner to ensure public availability of methods and analysis </w:t>
+      </w:r>
+    </w:p>
+    <w:p>
+      <w:pPr>
+        <w:pStyle w:val="ListParagraph"/>
+        <w:numPr>
+          <w:ilvl w:val="0"/>
+          <w:numId w:val="5"/>
+        </w:numPr>
+        <w:spacing w:after="160" w:line="278" w:lineRule="auto"/>
+        <w:rPr>
+          <w:rFonts w:ascii="Calibri" w:hAnsi="Calibri" w:cs="Calibri"/>
+          <w:b/>
+          <w:bCs/>
+          <w:lang w:val="en-GB"/>
+        </w:rPr>
+      </w:pPr>
+      <w:r>
+        <w:rPr>
+          <w:rFonts w:ascii="Calibri" w:hAnsi="Calibri" w:cs="Calibri"/>
+          <w:b/>
+          <w:bCs/>
+          <w:lang w:val="en-GB"/>
+        </w:rPr>
+        <w:t>A</w:t>
+      </w:r>
+      <w:r>
+        <w:rPr>
+          <w:rFonts w:ascii="Calibri" w:hAnsi="Calibri" w:cs="Calibri"/>
+          <w:lang w:val="en-GB"/>
+        </w:rPr>
+        <w:t xml:space="preserve">uthority to control: </w:t>
+      </w:r>
+      <w:r>
+        <w:rPr>
+          <w:rFonts w:ascii="Calibri" w:hAnsi="Calibri" w:cs="Calibri"/>
+        </w:rPr>
+        <w:t>data governance agreements will respect the authority of</w:t>
+      </w:r>
+      <w:r>
+        <w:rPr>
+          <w:rFonts w:ascii="Calibri" w:hAnsi="Calibri" w:cs="Calibri"/>
+        </w:rPr>
+        <w:t xml:space="preserve"> </w:t>
+      </w:r>
+      <w:r>
+        <w:rPr>
+          <w:rFonts w:ascii="Calibri" w:hAnsi="Calibri" w:cs="Calibri"/>
+        </w:rPr>
+        <w:t>communities to control data use, sharing, and access.</w:t>
+      </w:r>
+    </w:p>
+    <w:p>
+      <w:pPr>
+        <w:pStyle w:val="ListParagraph"/>
+        <w:numPr>
+          <w:ilvl w:val="0"/>
+          <w:numId w:val="5"/>
+        </w:numPr>
+        <w:spacing w:after="160" w:line="278" w:lineRule="auto"/>
+        <w:rPr>
+          <w:rFonts w:ascii="Calibri" w:hAnsi="Calibri" w:cs="Calibri"/>
+          <w:b/>
+          <w:bCs/>
+          <w:lang w:val="en-GB"/>
+        </w:rPr>
+      </w:pPr>
+      <w:r>
+        <w:rPr>
+          <w:rFonts w:ascii="Calibri" w:hAnsi="Calibri" w:cs="Calibri"/>
+          <w:b/>
+          <w:bCs/>
+          <w:lang w:val="en-GB"/>
+        </w:rPr>
+        <w:t>R</w:t>
+      </w:r>
+      <w:r>
+        <w:rPr>
+          <w:rFonts w:ascii="Calibri" w:hAnsi="Calibri" w:cs="Calibri"/>
+          <w:lang w:val="en-GB"/>
+        </w:rPr>
+        <w:t>esponsibility:</w:t>
+      </w:r>
+      <w:r>
+        <w:rPr>
+          <w:rFonts w:ascii="Calibri" w:hAnsi="Calibri" w:cs="Calibri"/>
+          <w:lang w:val="en-GB"/>
+        </w:rPr>
+        <w:t xml:space="preserve"> transparency in methods and responsibility in data use </w:t>
+      </w:r>
+    </w:p>
+    <w:p>
+      <w:pPr>
+        <w:pStyle w:val="ListParagraph"/>
+        <w:numPr>
+          <w:ilvl w:val="0"/>
+          <w:numId w:val="5"/>
+        </w:numPr>
+        <w:spacing w:after="160" w:line="278" w:lineRule="auto"/>
+        <w:rPr>
+          <w:rFonts w:ascii="Calibri" w:hAnsi="Calibri" w:cs="Calibri"/>
+          <w:b/>
+          <w:bCs/>
+          <w:lang w:val="en-GB"/>
+        </w:rPr>
+      </w:pPr>
+      <w:r>
+        <w:rPr>
+          <w:rFonts w:ascii="Calibri" w:hAnsi="Calibri" w:cs="Calibri"/>
+          <w:b/>
+          <w:bCs/>
+          <w:lang w:val="en-GB"/>
+        </w:rPr>
+        <w:t>E</w:t>
+      </w:r>
+      <w:r>
+        <w:rPr>
+          <w:rFonts w:ascii="Calibri" w:hAnsi="Calibri" w:cs="Calibri"/>
+          <w:lang w:val="en-GB"/>
+        </w:rPr>
+        <w:t>thics:</w:t>
+      </w:r>
+      <w:r>
+        <w:rPr>
+          <w:rFonts w:ascii="Calibri" w:hAnsi="Calibri" w:cs="Calibri"/>
+          <w:lang w:val="en-GB"/>
+        </w:rPr>
+        <w:t xml:space="preserve"> ethical standard of research were followed during this project. </w:t>
+      </w:r>
+    </w:p>
+    <w:p>
+      <w:pPr>
+        <w:pStyle w:val="Heading1"/>
+        <w:rPr>
+          <w:lang w:val="en-GB"/>
+        </w:rPr>
+      </w:pPr>
     </w:p>
     <w:sectPr>
       <w:pgSz w:w="12240" w:h="15840"/>
@@ -1019,6 +1769,119 @@
     </w:lvl>
   </w:abstractNum>
   <w:abstractNum w:abstractNumId="3" w15:restartNumberingAfterBreak="0">
+    <w:nsid w:val="41854492"/>
+    <w:multiLevelType w:val="hybridMultilevel"/>
+    <w:tmpl w:val="EAD0B006"/>
+    <w:lvl w:ilvl="0" w:tplc="3AE4B2DA">
+      <w:start w:val="21"/>
+      <w:numFmt w:val="bullet"/>
+      <w:lvlText w:val="-"/>
+      <w:lvlJc w:val="left"/>
+      <w:pPr>
+        <w:ind w:left="720" w:hanging="360"/>
+      </w:pPr>
+      <w:rPr>
+        <w:rFonts w:ascii="Calibri" w:eastAsiaTheme="minorHAnsi" w:hAnsi="Calibri" w:cs="Calibri" w:hint="default"/>
+      </w:rPr>
+    </w:lvl>
+    <w:lvl w:ilvl="1" w:tplc="08090003" w:tentative="1">
+      <w:start w:val="1"/>
+      <w:numFmt w:val="bullet"/>
+      <w:lvlText w:val="o"/>
+      <w:lvlJc w:val="left"/>
+      <w:pPr>
+        <w:ind w:left="1440" w:hanging="360"/>
+      </w:pPr>
+      <w:rPr>
+        <w:rFonts w:ascii="Courier New" w:hAnsi="Courier New" w:cs="Courier New" w:hint="default"/>
+      </w:rPr>
+    </w:lvl>
+    <w:lvl w:ilvl="2" w:tplc="08090005" w:tentative="1">
+      <w:start w:val="1"/>
+      <w:numFmt w:val="bullet"/>
+      <w:lvlText w:val=""/>
+      <w:lvlJc w:val="left"/>
+      <w:pPr>
+        <w:ind w:left="2160" w:hanging="360"/>
+      </w:pPr>
+      <w:rPr>
+        <w:rFonts w:ascii="Wingdings" w:hAnsi="Wingdings" w:hint="default"/>
+      </w:rPr>
+    </w:lvl>
+    <w:lvl w:ilvl="3" w:tplc="08090001" w:tentative="1">
+      <w:start w:val="1"/>
+      <w:numFmt w:val="bullet"/>
+      <w:lvlText w:val=""/>
+      <w:lvlJc w:val="left"/>
+      <w:pPr>
+        <w:ind w:left="2880" w:hanging="360"/>
+      </w:pPr>
+      <w:rPr>
+        <w:rFonts w:ascii="Symbol" w:hAnsi="Symbol" w:hint="default"/>
+      </w:rPr>
+    </w:lvl>
+    <w:lvl w:ilvl="4" w:tplc="08090003" w:tentative="1">
+      <w:start w:val="1"/>
+      <w:numFmt w:val="bullet"/>
+      <w:lvlText w:val="o"/>
+      <w:lvlJc w:val="left"/>
+      <w:pPr>
+        <w:ind w:left="3600" w:hanging="360"/>
+      </w:pPr>
+      <w:rPr>
+        <w:rFonts w:ascii="Courier New" w:hAnsi="Courier New" w:cs="Courier New" w:hint="default"/>
+      </w:rPr>
+    </w:lvl>
+    <w:lvl w:ilvl="5" w:tplc="08090005" w:tentative="1">
+      <w:start w:val="1"/>
+      <w:numFmt w:val="bullet"/>
+      <w:lvlText w:val=""/>
+      <w:lvlJc w:val="left"/>
+      <w:pPr>
+        <w:ind w:left="4320" w:hanging="360"/>
+      </w:pPr>
+      <w:rPr>
+        <w:rFonts w:ascii="Wingdings" w:hAnsi="Wingdings" w:hint="default"/>
+      </w:rPr>
+    </w:lvl>
+    <w:lvl w:ilvl="6" w:tplc="08090001" w:tentative="1">
+      <w:start w:val="1"/>
+      <w:numFmt w:val="bullet"/>
+      <w:lvlText w:val=""/>
+      <w:lvlJc w:val="left"/>
+      <w:pPr>
+        <w:ind w:left="5040" w:hanging="360"/>
+      </w:pPr>
+      <w:rPr>
+        <w:rFonts w:ascii="Symbol" w:hAnsi="Symbol" w:hint="default"/>
+      </w:rPr>
+    </w:lvl>
+    <w:lvl w:ilvl="7" w:tplc="08090003" w:tentative="1">
+      <w:start w:val="1"/>
+      <w:numFmt w:val="bullet"/>
+      <w:lvlText w:val="o"/>
+      <w:lvlJc w:val="left"/>
+      <w:pPr>
+        <w:ind w:left="5760" w:hanging="360"/>
+      </w:pPr>
+      <w:rPr>
+        <w:rFonts w:ascii="Courier New" w:hAnsi="Courier New" w:cs="Courier New" w:hint="default"/>
+      </w:rPr>
+    </w:lvl>
+    <w:lvl w:ilvl="8" w:tplc="08090005" w:tentative="1">
+      <w:start w:val="1"/>
+      <w:numFmt w:val="bullet"/>
+      <w:lvlText w:val=""/>
+      <w:lvlJc w:val="left"/>
+      <w:pPr>
+        <w:ind w:left="6480" w:hanging="360"/>
+      </w:pPr>
+      <w:rPr>
+        <w:rFonts w:ascii="Wingdings" w:hAnsi="Wingdings" w:hint="default"/>
+      </w:rPr>
+    </w:lvl>
+  </w:abstractNum>
+  <w:abstractNum w:abstractNumId="4" w15:restartNumberingAfterBreak="0">
     <w:nsid w:val="595E4228"/>
     <w:multiLevelType w:val="hybridMultilevel"/>
     <w:tmpl w:val="31B8CD32"/>
@@ -1108,7 +1971,7 @@
     </w:lvl>
   </w:abstractNum>
   <w:num w:numId="1" w16cid:durableId="203949356">
-    <w:abstractNumId w:val="3"/>
+    <w:abstractNumId w:val="4"/>
   </w:num>
   <w:num w:numId="2" w16cid:durableId="1969319156">
     <w:abstractNumId w:val="1"/>
@@ -1118,6 +1981,9 @@
   </w:num>
   <w:num w:numId="4" w16cid:durableId="1751734044">
     <w:abstractNumId w:val="0"/>
+  </w:num>
+  <w:num w:numId="5" w16cid:durableId="2088111822">
+    <w:abstractNumId w:val="3"/>
   </w:num>
 </w:numbering>
 </file>
@@ -1973,26 +2839,6 @@
 </file>
 
 <file path=customXml/item1.xml><?xml version="1.0" encoding="utf-8"?>
-<p:properties xmlns:p="http://schemas.microsoft.com/office/2006/metadata/properties" xmlns:xsi="http://www.w3.org/2001/XMLSchema-instance" xmlns:pc="http://schemas.microsoft.com/office/infopath/2007/PartnerControls">
-  <documentManagement>
-    <TaxCatchAll xmlns="717003ee-d365-4e34-ad73-54a908d8ac52" xsi:nil="true"/>
-    <lcf76f155ced4ddcb4097134ff3c332f xmlns="9c5bf38a-4488-4be4-b211-4cdefd00800a">
-      <Terms xmlns="http://schemas.microsoft.com/office/infopath/2007/PartnerControls"/>
-    </lcf76f155ced4ddcb4097134ff3c332f>
-  </documentManagement>
-</p:properties>
-</file>
-
-<file path=customXml/item2.xml><?xml version="1.0" encoding="utf-8"?>
-<?mso-contentType ?>
-<FormTemplates xmlns="http://schemas.microsoft.com/sharepoint/v3/contenttype/forms">
-  <Display>DocumentLibraryForm</Display>
-  <Edit>DocumentLibraryForm</Edit>
-  <New>DocumentLibraryForm</New>
-</FormTemplates>
-</file>
-
-<file path=customXml/item3.xml><?xml version="1.0" encoding="utf-8"?>
 <ct:contentTypeSchema xmlns:ct="http://schemas.microsoft.com/office/2006/metadata/contentType" xmlns:ma="http://schemas.microsoft.com/office/2006/metadata/properties/metaAttributes" ct:_="" ma:_="" ma:contentTypeName="Document" ma:contentTypeID="0x010100E3AF08D74CA8994690084ED5789532D0" ma:contentTypeVersion="19" ma:contentTypeDescription="Create a new document." ma:contentTypeScope="" ma:versionID="af9e5c82618ff70fc8efece0c1bf1c29">
   <xsd:schema xmlns:xsd="http://www.w3.org/2001/XMLSchema" xmlns:xs="http://www.w3.org/2001/XMLSchema" xmlns:p="http://schemas.microsoft.com/office/2006/metadata/properties" xmlns:ns2="9c5bf38a-4488-4be4-b211-4cdefd00800a" xmlns:ns3="717003ee-d365-4e34-ad73-54a908d8ac52" targetNamespace="http://schemas.microsoft.com/office/2006/metadata/properties" ma:root="true" ma:fieldsID="4d2361f92a44aedf3736cc2fd9c95fda" ns2:_="" ns3:_="">
     <xsd:import namespace="9c5bf38a-4488-4be4-b211-4cdefd00800a"/>
@@ -2253,26 +3099,27 @@
 </ct:contentTypeSchema>
 </file>
 
-<file path=customXml/itemProps1.xml><?xml version="1.0" encoding="utf-8"?>
-<ds:datastoreItem xmlns:ds="http://schemas.openxmlformats.org/officeDocument/2006/customXml" ds:itemID="{263CF3C2-F020-4D0E-A271-BEEB6BC3E748}">
-  <ds:schemaRefs>
-    <ds:schemaRef ds:uri="http://schemas.microsoft.com/office/2006/metadata/properties"/>
-    <ds:schemaRef ds:uri="http://schemas.microsoft.com/office/infopath/2007/PartnerControls"/>
-    <ds:schemaRef ds:uri="717003ee-d365-4e34-ad73-54a908d8ac52"/>
-    <ds:schemaRef ds:uri="9c5bf38a-4488-4be4-b211-4cdefd00800a"/>
-  </ds:schemaRefs>
-</ds:datastoreItem>
+<file path=customXml/item2.xml><?xml version="1.0" encoding="utf-8"?>
+<?mso-contentType ?>
+<FormTemplates xmlns="http://schemas.microsoft.com/sharepoint/v3/contenttype/forms">
+  <Display>DocumentLibraryForm</Display>
+  <Edit>DocumentLibraryForm</Edit>
+  <New>DocumentLibraryForm</New>
+</FormTemplates>
 </file>
 
-<file path=customXml/itemProps2.xml><?xml version="1.0" encoding="utf-8"?>
-<ds:datastoreItem xmlns:ds="http://schemas.openxmlformats.org/officeDocument/2006/customXml" ds:itemID="{AD22452A-F55B-4DBA-B46B-2552040944B7}">
-  <ds:schemaRefs>
-    <ds:schemaRef ds:uri="http://schemas.microsoft.com/sharepoint/v3/contenttype/forms"/>
-  </ds:schemaRefs>
-</ds:datastoreItem>
+<file path=customXml/item3.xml><?xml version="1.0" encoding="utf-8"?>
+<p:properties xmlns:p="http://schemas.microsoft.com/office/2006/metadata/properties" xmlns:xsi="http://www.w3.org/2001/XMLSchema-instance" xmlns:pc="http://schemas.microsoft.com/office/infopath/2007/PartnerControls">
+  <documentManagement>
+    <TaxCatchAll xmlns="717003ee-d365-4e34-ad73-54a908d8ac52" xsi:nil="true"/>
+    <lcf76f155ced4ddcb4097134ff3c332f xmlns="9c5bf38a-4488-4be4-b211-4cdefd00800a">
+      <Terms xmlns="http://schemas.microsoft.com/office/infopath/2007/PartnerControls"/>
+    </lcf76f155ced4ddcb4097134ff3c332f>
+  </documentManagement>
+</p:properties>
 </file>
 
-<file path=customXml/itemProps3.xml><?xml version="1.0" encoding="utf-8"?>
+<file path=customXml/itemProps1.xml><?xml version="1.0" encoding="utf-8"?>
 <ds:datastoreItem xmlns:ds="http://schemas.openxmlformats.org/officeDocument/2006/customXml" ds:itemID="{6FFFB584-E076-4DA0-B149-5DE4325EDCAA}">
   <ds:schemaRefs>
     <ds:schemaRef ds:uri="http://schemas.microsoft.com/office/2006/metadata/contentType"/>
@@ -2289,4 +3136,23 @@
     <ds:schemaRef ds:uri="http://schemas.microsoft.com/internal/obd"/>
   </ds:schemaRefs>
 </ds:datastoreItem>
+</file>
+
+<file path=customXml/itemProps2.xml><?xml version="1.0" encoding="utf-8"?>
+<ds:datastoreItem xmlns:ds="http://schemas.openxmlformats.org/officeDocument/2006/customXml" ds:itemID="{AD22452A-F55B-4DBA-B46B-2552040944B7}">
+  <ds:schemaRefs>
+    <ds:schemaRef ds:uri="http://schemas.microsoft.com/sharepoint/v3/contenttype/forms"/>
+  </ds:schemaRefs>
+</ds:datastoreItem>
+</file>
+
+<file path=customXml/itemProps3.xml><?xml version="1.0" encoding="utf-8"?>
+<ds:datastoreItem xmlns:ds="http://schemas.openxmlformats.org/officeDocument/2006/customXml" ds:itemID="{263CF3C2-F020-4D0E-A271-BEEB6BC3E748}">
+  <ds:schemaRefs>
+    <ds:schemaRef ds:uri="http://schemas.microsoft.com/office/2006/metadata/properties"/>
+    <ds:schemaRef ds:uri="http://schemas.microsoft.com/office/infopath/2007/PartnerControls"/>
+    <ds:schemaRef ds:uri="717003ee-d365-4e34-ad73-54a908d8ac52"/>
+    <ds:schemaRef ds:uri="9c5bf38a-4488-4be4-b211-4cdefd00800a"/>
+  </ds:schemaRefs>
+</ds:datastoreItem>
 </file>